--- a/Data Mining work/Data Mining HW 2 files/Data-Mining-HW-2-word.docx
+++ b/Data Mining work/Data Mining HW 2 files/Data-Mining-HW-2-word.docx
@@ -266,11 +266,42 @@
       <w:r>
         <w:t xml:space="preserve"> </w:t>
       </w:r>
+    </w:p>
+    <w:p>
+      <w:pPr>
+        <w:pStyle w:val="FirstParagraph"/>
+      </w:pPr>
       <w:r>
         <w:rPr>
           <w:i/>
         </w:rPr>
-        <w:t>My model seems to out perform lm_medium by about 5%-6%. That said the KNN model with k = 8 outperforms both by 15%-20%. Depending on the geographic market you’re in, I’d say we need to rely heavily on the location because houses in the same ne</w:t>
+        <w:t xml:space="preserve">My model seems to </w:t>
+      </w:r>
+      <w:r>
+        <w:rPr>
+          <w:i/>
+        </w:rPr>
+        <w:t>outperform</w:t>
+      </w:r>
+      <w:r>
+        <w:rPr>
+          <w:i/>
+        </w:rPr>
+        <w:t xml:space="preserve"> </w:t>
+      </w:r>
+      <w:proofErr w:type="spellStart"/>
+      <w:r>
+        <w:rPr>
+          <w:i/>
+        </w:rPr>
+        <w:t>lm_medium</w:t>
+      </w:r>
+      <w:proofErr w:type="spellEnd"/>
+      <w:r>
+        <w:rPr>
+          <w:i/>
+        </w:rPr>
+        <w:t xml:space="preserve"> by about 5%-6%. That said the KNN model with k = 8 outperforms both by 15%-20%. Depending on the geographic market you’re in, I’d say we need to rely heavily on the location because houses in the same ne</w:t>
       </w:r>
       <w:r>
         <w:rPr>
